--- a/Docs/Report.docx
+++ b/Docs/Report.docx
@@ -448,6 +448,7 @@
       </w:pPr>
       <w:r>
         <w:rPr>
+          <w:noProof/>
           <w:sz w:val="24"/>
           <w:szCs w:val="24"/>
         </w:rPr>
@@ -587,7 +588,7 @@
                 <v:stroke joinstyle="miter"/>
                 <v:path gradientshapeok="t" o:connecttype="rect"/>
               </v:shapetype>
-              <v:shape id="Text Box 2" o:spid="_x0000_s1026" type="#_x0000_t202" style="position:absolute;left:0;text-align:left;margin-left:236.1pt;margin-top:293.1pt;width:19.25pt;height:20.05pt;z-index:251677184;visibility:visible;mso-wrap-style:square;mso-width-percent:0;mso-height-percent:0;mso-wrap-distance-left:9pt;mso-wrap-distance-top:3.6pt;mso-wrap-distance-right:9pt;mso-wrap-distance-bottom:3.6pt;mso-position-horizontal:absolute;mso-position-horizontal-relative:text;mso-position-vertical:absolute;mso-position-vertical-relative:text;mso-width-percent:0;mso-height-percent:0;mso-width-relative:margin;mso-height-relative:margin;v-text-anchor:top" o:gfxdata="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">
+              <v:shape id="Text Box 2" o:spid="_x0000_s1026" type="#_x0000_t202" style="position:absolute;left:0;text-align:left;margin-left:236.1pt;margin-top:293.1pt;width:19.25pt;height:20.05pt;z-index:251677184;visibility:visible;mso-wrap-style:square;mso-width-percent:0;mso-height-percent:0;mso-wrap-distance-left:9pt;mso-wrap-distance-top:3.6pt;mso-wrap-distance-right:9pt;mso-wrap-distance-bottom:3.6pt;mso-position-horizontal:absolute;mso-position-horizontal-relative:text;mso-position-vertical:absolute;mso-position-vertical-relative:text;mso-width-percent:0;mso-height-percent:0;mso-width-relative:margin;mso-height-relative:margin;v-text-anchor:top" o:gfxdata="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">
                 <v:textbox>
                   <w:txbxContent>
                     <w:p>
@@ -771,7 +772,7 @@
           </mc:Choice>
           <mc:Fallback>
             <w:pict>
-              <v:shape w14:anchorId="10FBA90E" id="_x0000_s1028" type="#_x0000_t202" style="position:absolute;left:0;text-align:left;margin-left:287.1pt;margin-top:267.15pt;width:19.25pt;height:20.05pt;z-index:251663872;visibility:visible;mso-wrap-style:square;mso-width-percent:0;mso-height-percent:0;mso-wrap-distance-left:9pt;mso-wrap-distance-top:3.6pt;mso-wrap-distance-right:9pt;mso-wrap-distance-bottom:3.6pt;mso-position-horizontal:absolute;mso-position-horizontal-relative:text;mso-position-vertical:absolute;mso-position-vertical-relative:text;mso-width-percent:0;mso-height-percent:0;mso-width-relative:margin;mso-height-relative:margin;v-text-anchor:top" o:gfxdata="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">
+              <v:shape w14:anchorId="10FBA90E" id="_x0000_s1028" type="#_x0000_t202" style="position:absolute;left:0;text-align:left;margin-left:287.1pt;margin-top:267.15pt;width:19.25pt;height:20.05pt;z-index:251663872;visibility:visible;mso-wrap-style:square;mso-width-percent:0;mso-height-percent:0;mso-wrap-distance-left:9pt;mso-wrap-distance-top:3.6pt;mso-wrap-distance-right:9pt;mso-wrap-distance-bottom:3.6pt;mso-position-horizontal:absolute;mso-position-horizontal-relative:text;mso-position-vertical:absolute;mso-position-vertical-relative:text;mso-width-percent:0;mso-height-percent:0;mso-width-relative:margin;mso-height-relative:margin;v-text-anchor:top" o:gfxdata="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">
                 <v:textbox>
                   <w:txbxContent>
                     <w:p>
@@ -1188,31 +1189,7 @@
               <w:rPr>
                 <w:rStyle w:val="fontstyle01"/>
               </w:rPr>
-              <w:t>±250, ±500, ±1000, and</w:t>
-            </w:r>
-            <w:r>
-              <w:rPr>
-                <w:rStyle w:val="fontstyle01"/>
-              </w:rPr>
-              <w:t xml:space="preserve"> </w:t>
-            </w:r>
-            <w:r>
-              <w:rPr>
-                <w:rStyle w:val="fontstyle01"/>
-              </w:rPr>
-              <w:t>±2000°/sec</w:t>
-            </w:r>
-            <w:r>
-              <w:rPr>
-                <w:rStyle w:val="fontstyle01"/>
-              </w:rPr>
-              <w:t xml:space="preserve"> </w:t>
-            </w:r>
-            <w:r>
-              <w:rPr>
-                <w:rStyle w:val="fontstyle01"/>
-              </w:rPr>
-              <w:t>(dps)</w:t>
+              <w:t>±250, ±500, ±1000, and ±2000°/sec (dps)</w:t>
             </w:r>
           </w:p>
         </w:tc>
@@ -1437,37 +1414,25 @@
         <w:rPr>
           <w:rStyle w:val="fontstyle01"/>
         </w:rPr>
-        <w:t>±250, ±500, ±1000, and ±2000°/sec (dps)</w:t>
+        <w:t xml:space="preserve">±250, ±500, ±1000, and ±2000°/sec (dps) </w:t>
       </w:r>
       <w:r>
         <w:rPr>
           <w:rStyle w:val="fontstyle01"/>
         </w:rPr>
-        <w:t xml:space="preserve"> </w:t>
+        <w:t xml:space="preserve">mean that gyro can accurately measure between that range. For </w:t>
       </w:r>
       <w:r>
         <w:rPr>
           <w:rStyle w:val="fontstyle01"/>
         </w:rPr>
-        <w:t xml:space="preserve">mean that gyro can accurately measure between that range. For </w:t>
+        <w:t>example,</w:t>
       </w:r>
       <w:r>
         <w:rPr>
           <w:rStyle w:val="fontstyle01"/>
         </w:rPr>
-        <w:t>example,</w:t>
-      </w:r>
-      <w:r>
-        <w:rPr>
-          <w:rStyle w:val="fontstyle01"/>
-        </w:rPr>
-        <w:t xml:space="preserve"> </w:t>
-      </w:r>
-      <w:r>
-        <w:rPr>
-          <w:rStyle w:val="fontstyle01"/>
-        </w:rPr>
-        <w:t>±500</w:t>
+        <w:t xml:space="preserve"> ±500</w:t>
       </w:r>
       <w:r>
         <w:rPr>
@@ -1494,10 +1459,7 @@
         </w:rPr>
       </w:pPr>
       <w:r>
-        <w:t>User-programmable</w:t>
-      </w:r>
-      <w:r>
-        <w:t xml:space="preserve"> accelerometer </w:t>
+        <w:t xml:space="preserve">User-programmable accelerometer </w:t>
       </w:r>
       <w:r>
         <w:rPr>
@@ -1552,13 +1514,7 @@
         <w:rPr>
           <w:rStyle w:val="fontstyle11"/>
         </w:rPr>
-        <w:t>g</w:t>
-      </w:r>
-      <w:r>
-        <w:rPr>
-          <w:rStyle w:val="fontstyle11"/>
-        </w:rPr>
-        <w:t xml:space="preserve">. </w:t>
+        <w:t xml:space="preserve">g. </w:t>
       </w:r>
       <w:r>
         <w:rPr>
@@ -1578,13 +1534,7 @@
         <w:rPr>
           <w:rStyle w:val="fontstyle11"/>
         </w:rPr>
-        <w:t>g</w:t>
-      </w:r>
-      <w:r>
-        <w:rPr>
-          <w:rStyle w:val="fontstyle11"/>
-        </w:rPr>
-        <w:t xml:space="preserve"> </w:t>
+        <w:t xml:space="preserve">g </w:t>
       </w:r>
       <w:r>
         <w:rPr>
@@ -1755,42 +1705,217 @@
         <w:t>Resolution refers to smallest change in measure quantity that the sensor can detected</w:t>
       </w:r>
       <w:r>
-        <w:t xml:space="preserve">. Resolution </w:t>
-      </w:r>
-      <w:proofErr w:type="gramStart"/>
-      <w:r>
-        <w:t>determine</w:t>
-      </w:r>
-      <w:proofErr w:type="gramEnd"/>
-      <w:r>
-        <w:t xml:space="preserve"> by the sensor’s internal architecture such as digital </w:t>
+        <w:t xml:space="preserve">. Resolution determine by the sensor’s internal architecture such as digital </w:t>
       </w:r>
       <w:r>
         <w:t xml:space="preserve">or analog to digital conversion ADC. </w:t>
       </w:r>
       <w:r>
         <w:t xml:space="preserve"> </w:t>
+      </w:r>
+    </w:p>
+    <w:p/>
+    <w:p/>
+    <w:p/>
+    <w:p>
+      <w:pPr>
+        <w:pStyle w:val="ListParagraph"/>
+        <w:numPr>
+          <w:ilvl w:val="0"/>
+          <w:numId w:val="2"/>
+        </w:numPr>
+        <w:rPr>
+          <w:b/>
+          <w:bCs/>
+          <w:sz w:val="28"/>
+          <w:szCs w:val="28"/>
+        </w:rPr>
+      </w:pPr>
+      <w:r>
+        <w:rPr>
+          <w:b/>
+          <w:bCs/>
+          <w:sz w:val="28"/>
+          <w:szCs w:val="28"/>
+        </w:rPr>
+        <w:lastRenderedPageBreak/>
+        <w:t xml:space="preserve">Battery Selection </w:t>
+      </w:r>
+    </w:p>
+    <w:p/>
+    <w:p>
+      <w:r>
+        <w:drawing>
+          <wp:anchor distT="0" distB="0" distL="114300" distR="114300" simplePos="0" relativeHeight="251679232" behindDoc="0" locked="0" layoutInCell="1" allowOverlap="1" wp14:anchorId="5211D0A9" wp14:editId="469AACCE">
+            <wp:simplePos x="0" y="0"/>
+            <wp:positionH relativeFrom="margin">
+              <wp:posOffset>438150</wp:posOffset>
+            </wp:positionH>
+            <wp:positionV relativeFrom="paragraph">
+              <wp:posOffset>6985</wp:posOffset>
+            </wp:positionV>
+            <wp:extent cx="4581525" cy="4403103"/>
+            <wp:effectExtent l="0" t="0" r="0" b="0"/>
+            <wp:wrapNone/>
+            <wp:docPr id="1423044141" name="Picture 1"/>
+            <wp:cNvGraphicFramePr>
+              <a:graphicFrameLocks xmlns:a="http://schemas.openxmlformats.org/drawingml/2006/main" noChangeAspect="1"/>
+            </wp:cNvGraphicFramePr>
+            <a:graphic xmlns:a="http://schemas.openxmlformats.org/drawingml/2006/main">
+              <a:graphicData uri="http://schemas.openxmlformats.org/drawingml/2006/picture">
+                <pic:pic xmlns:pic="http://schemas.openxmlformats.org/drawingml/2006/picture">
+                  <pic:nvPicPr>
+                    <pic:cNvPr id="1423044141" name=""/>
+                    <pic:cNvPicPr/>
+                  </pic:nvPicPr>
+                  <pic:blipFill>
+                    <a:blip r:embed="rId10">
+                      <a:extLst>
+                        <a:ext uri="{28A0092B-C50C-407E-A947-70E740481C1C}">
+                          <a14:useLocalDpi xmlns:a14="http://schemas.microsoft.com/office/drawing/2010/main" val="0"/>
+                        </a:ext>
+                      </a:extLst>
+                    </a:blip>
+                    <a:stretch>
+                      <a:fillRect/>
+                    </a:stretch>
+                  </pic:blipFill>
+                  <pic:spPr>
+                    <a:xfrm>
+                      <a:off x="0" y="0"/>
+                      <a:ext cx="4581525" cy="4403103"/>
+                    </a:xfrm>
+                    <a:prstGeom prst="rect">
+                      <a:avLst/>
+                    </a:prstGeom>
+                  </pic:spPr>
+                </pic:pic>
+              </a:graphicData>
+            </a:graphic>
+            <wp14:sizeRelH relativeFrom="margin">
+              <wp14:pctWidth>0</wp14:pctWidth>
+            </wp14:sizeRelH>
+            <wp14:sizeRelV relativeFrom="margin">
+              <wp14:pctHeight>0</wp14:pctHeight>
+            </wp14:sizeRelV>
+          </wp:anchor>
+        </w:drawing>
+      </w:r>
+    </w:p>
+    <w:p/>
+    <w:p/>
+    <w:p>
+      <w:pPr>
+        <w:jc w:val="right"/>
+      </w:pPr>
+      <w:r>
+        <w:rPr>
+          <w:noProof/>
+        </w:rPr>
+        <w:drawing>
+          <wp:anchor distT="0" distB="0" distL="114300" distR="114300" simplePos="0" relativeHeight="251680256" behindDoc="0" locked="0" layoutInCell="1" allowOverlap="1" wp14:anchorId="2782A1EA" wp14:editId="0E517ACA">
+            <wp:simplePos x="0" y="0"/>
+            <wp:positionH relativeFrom="column">
+              <wp:posOffset>3409950</wp:posOffset>
+            </wp:positionH>
+            <wp:positionV relativeFrom="paragraph">
+              <wp:posOffset>17145</wp:posOffset>
+            </wp:positionV>
+            <wp:extent cx="1343025" cy="1343025"/>
+            <wp:effectExtent l="0" t="0" r="9525" b="9525"/>
+            <wp:wrapNone/>
+            <wp:docPr id="640321305" name="Picture 1" descr="Samsung 30Q 18650 3000mAh 15A Battery"/>
+            <wp:cNvGraphicFramePr>
+              <a:graphicFrameLocks xmlns:a="http://schemas.openxmlformats.org/drawingml/2006/main" noChangeAspect="1"/>
+            </wp:cNvGraphicFramePr>
+            <a:graphic xmlns:a="http://schemas.openxmlformats.org/drawingml/2006/main">
+              <a:graphicData uri="http://schemas.openxmlformats.org/drawingml/2006/picture">
+                <pic:pic xmlns:pic="http://schemas.openxmlformats.org/drawingml/2006/picture">
+                  <pic:nvPicPr>
+                    <pic:cNvPr id="0" name="Picture 1" descr="Samsung 30Q 18650 3000mAh 15A Battery"/>
+                    <pic:cNvPicPr>
+                      <a:picLocks noChangeAspect="1" noChangeArrowheads="1"/>
+                    </pic:cNvPicPr>
+                  </pic:nvPicPr>
+                  <pic:blipFill>
+                    <a:blip r:embed="rId11">
+                      <a:extLst>
+                        <a:ext uri="{28A0092B-C50C-407E-A947-70E740481C1C}">
+                          <a14:useLocalDpi xmlns:a14="http://schemas.microsoft.com/office/drawing/2010/main" val="0"/>
+                        </a:ext>
+                      </a:extLst>
+                    </a:blip>
+                    <a:srcRect/>
+                    <a:stretch>
+                      <a:fillRect/>
+                    </a:stretch>
+                  </pic:blipFill>
+                  <pic:spPr bwMode="auto">
+                    <a:xfrm>
+                      <a:off x="0" y="0"/>
+                      <a:ext cx="1343025" cy="1343025"/>
+                    </a:xfrm>
+                    <a:prstGeom prst="rect">
+                      <a:avLst/>
+                    </a:prstGeom>
+                    <a:noFill/>
+                    <a:ln>
+                      <a:noFill/>
+                    </a:ln>
+                  </pic:spPr>
+                </pic:pic>
+              </a:graphicData>
+            </a:graphic>
+            <wp14:sizeRelH relativeFrom="margin">
+              <wp14:pctWidth>0</wp14:pctWidth>
+            </wp14:sizeRelH>
+            <wp14:sizeRelV relativeFrom="margin">
+              <wp14:pctHeight>0</wp14:pctHeight>
+            </wp14:sizeRelV>
+          </wp:anchor>
+        </w:drawing>
+      </w:r>
+    </w:p>
+    <w:p/>
+    <w:p/>
+    <w:p/>
+    <w:p/>
+    <w:p/>
+    <w:p/>
+    <w:p/>
+    <w:p/>
+    <w:p/>
+    <w:p/>
+    <w:p/>
+    <w:p/>
+    <w:p>
+      <w:r>
+        <w:t xml:space="preserve">Noted </w:t>
       </w:r>
     </w:p>
     <w:p>
       <w:pPr>
-        <w:jc w:val="right"/>
-      </w:pPr>
+        <w:pStyle w:val="ListParagraph"/>
+        <w:numPr>
+          <w:ilvl w:val="0"/>
+          <w:numId w:val="5"/>
+        </w:numPr>
+      </w:pPr>
+      <w:r>
+        <w:t xml:space="preserve">Nominal capacity of a battery refers to the amount of charge it can store, typically measured in ampere-hours (Ah) or milliampere-hours (mAh). For example, a battery with a nominal capacity of 3000mAh can theoretically deliver a current of 3A for one hours, or 1.5A for 2 hours, assuming ideal conditions. </w:t>
+      </w:r>
     </w:p>
     <w:p>
       <w:pPr>
-        <w:jc w:val="right"/>
-      </w:pPr>
-    </w:p>
-    <w:p>
-      <w:pPr>
-        <w:jc w:val="right"/>
-      </w:pPr>
-    </w:p>
-    <w:p>
-      <w:pPr>
-        <w:jc w:val="right"/>
-      </w:pPr>
+        <w:pStyle w:val="ListParagraph"/>
+        <w:numPr>
+          <w:ilvl w:val="0"/>
+          <w:numId w:val="5"/>
+        </w:numPr>
+      </w:pPr>
+      <w:r>
+        <w:t xml:space="preserve">Continuous discharge rating (CDR) represents the maximum continuous discharge current that the battery can safely deliver without causing damage to the battery or significantly reducing its lifespan. For example, a battery with a CDR of 15A can continuously deliver a current of up to 20 amps without adverse effects. </w:t>
+      </w:r>
     </w:p>
     <w:sectPr>
       <w:pgSz w:w="12240" w:h="15840"/>
@@ -3315,6 +3440,23 @@
 </file>
 
 <file path=customXml/item1.xml><?xml version="1.0" encoding="utf-8"?>
+<p:properties xmlns:p="http://schemas.microsoft.com/office/2006/metadata/properties" xmlns:xsi="http://www.w3.org/2001/XMLSchema-instance" xmlns:pc="http://schemas.microsoft.com/office/infopath/2007/PartnerControls">
+  <documentManagement>
+    <_activity xmlns="3980e457-e2ab-48c7-9b6f-531789c9b070" xsi:nil="true"/>
+  </documentManagement>
+</p:properties>
+</file>
+
+<file path=customXml/item2.xml><?xml version="1.0" encoding="utf-8"?>
+<?mso-contentType ?>
+<FormTemplates xmlns="http://schemas.microsoft.com/sharepoint/v3/contenttype/forms">
+  <Display>DocumentLibraryForm</Display>
+  <Edit>DocumentLibraryForm</Edit>
+  <New>DocumentLibraryForm</New>
+</FormTemplates>
+</file>
+
+<file path=customXml/item3.xml><?xml version="1.0" encoding="utf-8"?>
 <ct:contentTypeSchema xmlns:ct="http://schemas.microsoft.com/office/2006/metadata/contentType" xmlns:ma="http://schemas.microsoft.com/office/2006/metadata/properties/metaAttributes" ct:_="" ma:_="" ma:contentTypeName="Document" ma:contentTypeID="0x0101004F0DD496EB6038468D80D5E52B15AEF7" ma:contentTypeVersion="15" ma:contentTypeDescription="Crée un document." ma:contentTypeScope="" ma:versionID="cd1c725c54dd40f30620bb9d229a53b6">
   <xsd:schema xmlns:xsd="http://www.w3.org/2001/XMLSchema" xmlns:xs="http://www.w3.org/2001/XMLSchema" xmlns:p="http://schemas.microsoft.com/office/2006/metadata/properties" xmlns:ns3="3980e457-e2ab-48c7-9b6f-531789c9b070" xmlns:ns4="716211d6-fa10-46a9-8a7c-1fa72bc3d841" targetNamespace="http://schemas.microsoft.com/office/2006/metadata/properties" ma:root="true" ma:fieldsID="0a2b67bd52e9277e07fba1963408886d" ns3:_="" ns4:_="">
     <xsd:import namespace="3980e457-e2ab-48c7-9b6f-531789c9b070"/>
@@ -3549,24 +3691,25 @@
 </ct:contentTypeSchema>
 </file>
 
-<file path=customXml/item2.xml><?xml version="1.0" encoding="utf-8"?>
-<?mso-contentType ?>
-<FormTemplates xmlns="http://schemas.microsoft.com/sharepoint/v3/contenttype/forms">
-  <Display>DocumentLibraryForm</Display>
-  <Edit>DocumentLibraryForm</Edit>
-  <New>DocumentLibraryForm</New>
-</FormTemplates>
+<file path=customXml/itemProps1.xml><?xml version="1.0" encoding="utf-8"?>
+<ds:datastoreItem xmlns:ds="http://schemas.openxmlformats.org/officeDocument/2006/customXml" ds:itemID="{058DC2FE-11A9-4562-B354-EF741044F07C}">
+  <ds:schemaRefs>
+    <ds:schemaRef ds:uri="http://schemas.microsoft.com/office/2006/metadata/properties"/>
+    <ds:schemaRef ds:uri="http://schemas.microsoft.com/office/infopath/2007/PartnerControls"/>
+    <ds:schemaRef ds:uri="3980e457-e2ab-48c7-9b6f-531789c9b070"/>
+  </ds:schemaRefs>
+</ds:datastoreItem>
 </file>
 
-<file path=customXml/item3.xml><?xml version="1.0" encoding="utf-8"?>
-<p:properties xmlns:p="http://schemas.microsoft.com/office/2006/metadata/properties" xmlns:xsi="http://www.w3.org/2001/XMLSchema-instance" xmlns:pc="http://schemas.microsoft.com/office/infopath/2007/PartnerControls">
-  <documentManagement>
-    <_activity xmlns="3980e457-e2ab-48c7-9b6f-531789c9b070" xsi:nil="true"/>
-  </documentManagement>
-</p:properties>
+<file path=customXml/itemProps2.xml><?xml version="1.0" encoding="utf-8"?>
+<ds:datastoreItem xmlns:ds="http://schemas.openxmlformats.org/officeDocument/2006/customXml" ds:itemID="{8AEC7E24-2FAF-4A0F-A5B9-CD45A704C710}">
+  <ds:schemaRefs>
+    <ds:schemaRef ds:uri="http://schemas.microsoft.com/sharepoint/v3/contenttype/forms"/>
+  </ds:schemaRefs>
+</ds:datastoreItem>
 </file>
 
-<file path=customXml/itemProps1.xml><?xml version="1.0" encoding="utf-8"?>
+<file path=customXml/itemProps3.xml><?xml version="1.0" encoding="utf-8"?>
 <ds:datastoreItem xmlns:ds="http://schemas.openxmlformats.org/officeDocument/2006/customXml" ds:itemID="{DB12D721-6950-4BCF-9E9E-268243AFA927}">
   <ds:schemaRefs>
     <ds:schemaRef ds:uri="http://schemas.microsoft.com/office/2006/metadata/contentType"/>
@@ -3583,29 +3726,4 @@
     <ds:schemaRef ds:uri="http://schemas.microsoft.com/internal/obd"/>
   </ds:schemaRefs>
 </ds:datastoreItem>
-</file>
-
-<file path=customXml/itemProps2.xml><?xml version="1.0" encoding="utf-8"?>
-<ds:datastoreItem xmlns:ds="http://schemas.openxmlformats.org/officeDocument/2006/customXml" ds:itemID="{8AEC7E24-2FAF-4A0F-A5B9-CD45A704C710}">
-  <ds:schemaRefs>
-    <ds:schemaRef ds:uri="http://schemas.microsoft.com/sharepoint/v3/contenttype/forms"/>
-  </ds:schemaRefs>
-</ds:datastoreItem>
-</file>
-
-<file path=customXml/itemProps3.xml><?xml version="1.0" encoding="utf-8"?>
-<ds:datastoreItem xmlns:ds="http://schemas.openxmlformats.org/officeDocument/2006/customXml" ds:itemID="{058DC2FE-11A9-4562-B354-EF741044F07C}">
-  <ds:schemaRefs>
-    <ds:schemaRef ds:uri="http://schemas.microsoft.com/office/2006/documentManagement/types"/>
-    <ds:schemaRef ds:uri="http://schemas.microsoft.com/office/infopath/2007/PartnerControls"/>
-    <ds:schemaRef ds:uri="http://purl.org/dc/dcmitype/"/>
-    <ds:schemaRef ds:uri="http://www.w3.org/XML/1998/namespace"/>
-    <ds:schemaRef ds:uri="http://schemas.openxmlformats.org/package/2006/metadata/core-properties"/>
-    <ds:schemaRef ds:uri="http://purl.org/dc/elements/1.1/"/>
-    <ds:schemaRef ds:uri="http://schemas.microsoft.com/office/2006/metadata/properties"/>
-    <ds:schemaRef ds:uri="716211d6-fa10-46a9-8a7c-1fa72bc3d841"/>
-    <ds:schemaRef ds:uri="3980e457-e2ab-48c7-9b6f-531789c9b070"/>
-    <ds:schemaRef ds:uri="http://purl.org/dc/terms/"/>
-  </ds:schemaRefs>
-</ds:datastoreItem>
 </file>